--- a/OOP345SAA/OOP-Project/MS2/Milestone 2.docx
+++ b/OOP345SAA/OOP-Project/MS2/Milestone 2.docx
@@ -1797,6 +1797,15 @@
           <w:szCs w:val="24"/>
         </w:rPr>
         <w:t>The output from your executable running Visual Studio with the following command line argument should look like</w:t>
+      </w:r>
+      <w:r>
+        <w:rPr>
+          <w:rFonts w:eastAsia="Times New Roman" w:cstheme="minorHAnsi"/>
+          <w:color w:val="000000"/>
+          <w:sz w:val="24"/>
+          <w:szCs w:val="24"/>
+        </w:rPr>
+        <w:tab/>
       </w:r>
     </w:p>
     <w:p>
@@ -6152,8 +6161,6 @@
         </w:rPr>
         <w:t>its filled status</w:t>
       </w:r>
-      <w:bookmarkStart w:id="0" w:name="_GoBack"/>
-      <w:bookmarkEnd w:id="0"/>
       <w:r>
         <w:rPr>
           <w:rFonts w:eastAsia="Times New Roman" w:cstheme="minorHAnsi"/>
@@ -6988,7 +6995,6 @@
         </w:rPr>
         <w:t xml:space="preserve">() </w:t>
       </w:r>
-      <w:proofErr w:type="spellStart"/>
       <w:r>
         <w:rPr>
           <w:rFonts w:ascii="Consolas" w:hAnsi="Consolas" w:cs="Consolas"/>
@@ -6997,7 +7003,6 @@
         </w:rPr>
         <w:t>const</w:t>
       </w:r>
-      <w:proofErr w:type="spellEnd"/>
       <w:r>
         <w:rPr>
           <w:rFonts w:eastAsia="Times New Roman" w:cstheme="minorHAnsi"/>
@@ -7101,92 +7106,88 @@
         </w:rPr>
         <w:t>(</w:t>
       </w:r>
+      <w:r>
+        <w:rPr>
+          <w:rFonts w:ascii="Consolas" w:hAnsi="Consolas" w:cs="Consolas"/>
+          <w:b/>
+          <w:color w:val="0000FF"/>
+        </w:rPr>
+        <w:t>const</w:t>
+      </w:r>
+      <w:r>
+        <w:rPr>
+          <w:rFonts w:ascii="Consolas" w:hAnsi="Consolas" w:cs="Consolas"/>
+          <w:b/>
+          <w:color w:val="000000"/>
+        </w:rPr>
+        <w:t xml:space="preserve"> </w:t>
+      </w:r>
       <w:proofErr w:type="spellStart"/>
       <w:r>
         <w:rPr>
           <w:rFonts w:ascii="Consolas" w:hAnsi="Consolas" w:cs="Consolas"/>
           <w:b/>
+          <w:color w:val="000000"/>
+        </w:rPr>
+        <w:t>std</w:t>
+      </w:r>
+      <w:proofErr w:type="spellEnd"/>
+      <w:r>
+        <w:rPr>
+          <w:rFonts w:ascii="Consolas" w:hAnsi="Consolas" w:cs="Consolas"/>
+          <w:b/>
+          <w:color w:val="000000"/>
+        </w:rPr>
+        <w:t>::</w:t>
+      </w:r>
+      <w:r>
+        <w:rPr>
+          <w:rFonts w:ascii="Consolas" w:hAnsi="Consolas" w:cs="Consolas"/>
+          <w:b/>
+          <w:color w:val="2B91AF"/>
+        </w:rPr>
+        <w:t>string</w:t>
+      </w:r>
+      <w:r>
+        <w:rPr>
+          <w:rFonts w:ascii="Consolas" w:hAnsi="Consolas" w:cs="Consolas"/>
+          <w:b/>
+          <w:color w:val="000000"/>
+        </w:rPr>
+        <w:t xml:space="preserve">&amp; </w:t>
+      </w:r>
+      <w:r>
+        <w:rPr>
+          <w:rFonts w:ascii="Consolas" w:hAnsi="Consolas" w:cs="Consolas"/>
+          <w:b/>
+          <w:color w:val="808080"/>
+        </w:rPr>
+        <w:t>item</w:t>
+      </w:r>
+      <w:r>
+        <w:rPr>
+          <w:rFonts w:ascii="Consolas" w:hAnsi="Consolas" w:cs="Consolas"/>
+          <w:b/>
+          <w:color w:val="000000"/>
+        </w:rPr>
+        <w:t>)</w:t>
+      </w:r>
+      <w:r>
+        <w:rPr>
+          <w:rFonts w:ascii="Consolas" w:hAnsi="Consolas" w:cs="Consolas"/>
+          <w:b/>
+          <w:color w:val="000000"/>
+        </w:rPr>
+        <w:t xml:space="preserve"> </w:t>
+      </w:r>
+      <w:r>
+        <w:rPr>
+          <w:rFonts w:ascii="Consolas" w:hAnsi="Consolas" w:cs="Consolas"/>
+          <w:b/>
           <w:color w:val="0000FF"/>
         </w:rPr>
         <w:t>const</w:t>
       </w:r>
-      <w:proofErr w:type="spellEnd"/>
-      <w:r>
-        <w:rPr>
-          <w:rFonts w:ascii="Consolas" w:hAnsi="Consolas" w:cs="Consolas"/>
-          <w:b/>
-          <w:color w:val="000000"/>
-        </w:rPr>
-        <w:t xml:space="preserve"> </w:t>
-      </w:r>
-      <w:proofErr w:type="spellStart"/>
-      <w:r>
-        <w:rPr>
-          <w:rFonts w:ascii="Consolas" w:hAnsi="Consolas" w:cs="Consolas"/>
-          <w:b/>
-          <w:color w:val="000000"/>
-        </w:rPr>
-        <w:t>std</w:t>
-      </w:r>
-      <w:proofErr w:type="spellEnd"/>
-      <w:r>
-        <w:rPr>
-          <w:rFonts w:ascii="Consolas" w:hAnsi="Consolas" w:cs="Consolas"/>
-          <w:b/>
-          <w:color w:val="000000"/>
-        </w:rPr>
-        <w:t>::</w:t>
-      </w:r>
-      <w:r>
-        <w:rPr>
-          <w:rFonts w:ascii="Consolas" w:hAnsi="Consolas" w:cs="Consolas"/>
-          <w:b/>
-          <w:color w:val="2B91AF"/>
-        </w:rPr>
-        <w:t>string</w:t>
-      </w:r>
-      <w:r>
-        <w:rPr>
-          <w:rFonts w:ascii="Consolas" w:hAnsi="Consolas" w:cs="Consolas"/>
-          <w:b/>
-          <w:color w:val="000000"/>
-        </w:rPr>
-        <w:t xml:space="preserve">&amp; </w:t>
-      </w:r>
-      <w:r>
-        <w:rPr>
-          <w:rFonts w:ascii="Consolas" w:hAnsi="Consolas" w:cs="Consolas"/>
-          <w:b/>
-          <w:color w:val="808080"/>
-        </w:rPr>
-        <w:t>item</w:t>
-      </w:r>
-      <w:r>
-        <w:rPr>
-          <w:rFonts w:ascii="Consolas" w:hAnsi="Consolas" w:cs="Consolas"/>
-          <w:b/>
-          <w:color w:val="000000"/>
-        </w:rPr>
-        <w:t>)</w:t>
-      </w:r>
-      <w:r>
-        <w:rPr>
-          <w:rFonts w:ascii="Consolas" w:hAnsi="Consolas" w:cs="Consolas"/>
-          <w:b/>
-          <w:color w:val="000000"/>
-        </w:rPr>
-        <w:t xml:space="preserve"> </w:t>
-      </w:r>
-      <w:proofErr w:type="spellStart"/>
-      <w:r>
-        <w:rPr>
-          <w:rFonts w:ascii="Consolas" w:hAnsi="Consolas" w:cs="Consolas"/>
-          <w:b/>
-          <w:color w:val="0000FF"/>
-        </w:rPr>
-        <w:t>const</w:t>
-      </w:r>
-      <w:proofErr w:type="spellEnd"/>
       <w:r>
         <w:rPr>
           <w:rFonts w:ascii="Consolas" w:hAnsi="Consolas" w:cs="Consolas"/>
@@ -7298,7 +7299,6 @@
         </w:rPr>
         <w:t xml:space="preserve">() </w:t>
       </w:r>
-      <w:proofErr w:type="spellStart"/>
       <w:r>
         <w:rPr>
           <w:rFonts w:ascii="Consolas" w:hAnsi="Consolas" w:cs="Consolas"/>
@@ -7307,7 +7307,6 @@
         </w:rPr>
         <w:t>const</w:t>
       </w:r>
-      <w:proofErr w:type="spellEnd"/>
       <w:r>
         <w:rPr>
           <w:rFonts w:eastAsia="Times New Roman" w:cstheme="minorHAnsi"/>
@@ -7529,19 +7528,151 @@
         </w:rPr>
         <w:t xml:space="preserve">) </w:t>
       </w:r>
+      <w:r>
+        <w:rPr>
+          <w:rFonts w:ascii="Consolas" w:hAnsi="Consolas" w:cs="Consolas"/>
+          <w:b/>
+          <w:color w:val="0000FF"/>
+        </w:rPr>
+        <w:t>const</w:t>
+      </w:r>
+      <w:r>
+        <w:rPr>
+          <w:rFonts w:eastAsia="Times New Roman" w:cstheme="minorHAnsi"/>
+          <w:color w:val="000000"/>
+          <w:sz w:val="24"/>
+          <w:szCs w:val="24"/>
+        </w:rPr>
+        <w:t xml:space="preserve"> </w:t>
+      </w:r>
+      <w:r>
+        <w:rPr>
+          <w:rFonts w:eastAsia="Times New Roman" w:cstheme="minorHAnsi"/>
+          <w:color w:val="000000"/>
+          <w:sz w:val="24"/>
+          <w:szCs w:val="24"/>
+        </w:rPr>
+        <w:t xml:space="preserve">– a query that receives a reference to an </w:t>
+      </w:r>
       <w:proofErr w:type="spellStart"/>
       <w:r>
         <w:rPr>
-          <w:rFonts w:ascii="Consolas" w:hAnsi="Consolas" w:cs="Consolas"/>
-          <w:b/>
-          <w:color w:val="0000FF"/>
-        </w:rPr>
-        <w:t>const</w:t>
+          <w:rFonts w:eastAsia="Times New Roman" w:cstheme="minorHAnsi"/>
+          <w:b/>
+          <w:color w:val="365F91" w:themeColor="accent1" w:themeShade="BF"/>
+          <w:sz w:val="24"/>
+          <w:szCs w:val="24"/>
+        </w:rPr>
+        <w:t>std</w:t>
       </w:r>
       <w:proofErr w:type="spellEnd"/>
       <w:r>
         <w:rPr>
           <w:rFonts w:eastAsia="Times New Roman" w:cstheme="minorHAnsi"/>
+          <w:b/>
+          <w:color w:val="365F91" w:themeColor="accent1" w:themeShade="BF"/>
+          <w:sz w:val="24"/>
+          <w:szCs w:val="24"/>
+        </w:rPr>
+        <w:t>::</w:t>
+      </w:r>
+      <w:proofErr w:type="spellStart"/>
+      <w:r>
+        <w:rPr>
+          <w:rFonts w:eastAsia="Times New Roman" w:cstheme="minorHAnsi"/>
+          <w:b/>
+          <w:color w:val="365F91" w:themeColor="accent1" w:themeShade="BF"/>
+          <w:sz w:val="24"/>
+          <w:szCs w:val="24"/>
+        </w:rPr>
+        <w:t>ostream</w:t>
+      </w:r>
+      <w:proofErr w:type="spellEnd"/>
+      <w:r>
+        <w:rPr>
+          <w:rFonts w:eastAsia="Times New Roman" w:cstheme="minorHAnsi"/>
+          <w:color w:val="000000"/>
+          <w:sz w:val="24"/>
+          <w:szCs w:val="24"/>
+        </w:rPr>
+        <w:t xml:space="preserve"> object </w:t>
+      </w:r>
+      <w:proofErr w:type="spellStart"/>
+      <w:r>
+        <w:rPr>
+          <w:rFonts w:eastAsia="Times New Roman" w:cstheme="minorHAnsi"/>
+          <w:b/>
+          <w:color w:val="365F91" w:themeColor="accent1" w:themeShade="BF"/>
+          <w:sz w:val="24"/>
+          <w:szCs w:val="24"/>
+        </w:rPr>
+        <w:t>os</w:t>
+      </w:r>
+      <w:proofErr w:type="spellEnd"/>
+      <w:r>
+        <w:rPr>
+          <w:rFonts w:eastAsia="Times New Roman" w:cstheme="minorHAnsi"/>
+          <w:color w:val="000000"/>
+          <w:sz w:val="24"/>
+          <w:szCs w:val="24"/>
+        </w:rPr>
+        <w:t xml:space="preserve"> and a Boolean </w:t>
+      </w:r>
+      <w:proofErr w:type="spellStart"/>
+      <w:r>
+        <w:rPr>
+          <w:rFonts w:eastAsia="Times New Roman" w:cstheme="minorHAnsi"/>
+          <w:b/>
+          <w:color w:val="365F91" w:themeColor="accent1" w:themeShade="BF"/>
+          <w:sz w:val="24"/>
+          <w:szCs w:val="24"/>
+        </w:rPr>
+        <w:t>show</w:t>
+      </w:r>
+      <w:r>
+        <w:rPr>
+          <w:rFonts w:eastAsia="Times New Roman" w:cstheme="minorHAnsi"/>
+          <w:b/>
+          <w:color w:val="365F91" w:themeColor="accent1" w:themeShade="BF"/>
+          <w:sz w:val="24"/>
+          <w:szCs w:val="24"/>
+        </w:rPr>
+        <w:t>Detail</w:t>
+      </w:r>
+      <w:proofErr w:type="spellEnd"/>
+      <w:r>
+        <w:rPr>
+          <w:rFonts w:eastAsia="Times New Roman" w:cstheme="minorHAnsi"/>
+          <w:color w:val="000000"/>
+          <w:sz w:val="24"/>
+          <w:szCs w:val="24"/>
+        </w:rPr>
+        <w:t xml:space="preserve"> and inserts the data for the current object into stream </w:t>
+      </w:r>
+      <w:proofErr w:type="spellStart"/>
+      <w:r>
+        <w:rPr>
+          <w:rFonts w:eastAsia="Times New Roman" w:cstheme="minorHAnsi"/>
+          <w:b/>
+          <w:color w:val="365F91" w:themeColor="accent1" w:themeShade="BF"/>
+          <w:sz w:val="24"/>
+          <w:szCs w:val="24"/>
+        </w:rPr>
+        <w:t>os</w:t>
+      </w:r>
+      <w:proofErr w:type="spellEnd"/>
+      <w:r>
+        <w:rPr>
+          <w:rFonts w:eastAsia="Times New Roman" w:cstheme="minorHAnsi"/>
+          <w:color w:val="000000"/>
+          <w:sz w:val="24"/>
+          <w:szCs w:val="24"/>
+        </w:rPr>
+        <w:t>.</w:t>
+      </w:r>
+      <w:r>
+        <w:rPr>
+          <w:rFonts w:eastAsia="Times New Roman" w:cstheme="minorHAnsi"/>
           <w:color w:val="000000"/>
           <w:sz w:val="24"/>
           <w:szCs w:val="24"/>
@@ -7555,9 +7686,8 @@
           <w:sz w:val="24"/>
           <w:szCs w:val="24"/>
         </w:rPr>
-        <w:t xml:space="preserve">– a query that receives a reference to an </w:t>
-      </w:r>
-      <w:proofErr w:type="spellStart"/>
+        <w:t xml:space="preserve">If the Boolean is </w:t>
+      </w:r>
       <w:r>
         <w:rPr>
           <w:rFonts w:eastAsia="Times New Roman" w:cstheme="minorHAnsi"/>
@@ -7566,120 +7696,15 @@
           <w:sz w:val="24"/>
           <w:szCs w:val="24"/>
         </w:rPr>
-        <w:t>std</w:t>
-      </w:r>
-      <w:proofErr w:type="spellEnd"/>
-      <w:r>
-        <w:rPr>
-          <w:rFonts w:eastAsia="Times New Roman" w:cstheme="minorHAnsi"/>
-          <w:b/>
+        <w:t>false</w:t>
+      </w:r>
+      <w:r>
+        <w:rPr>
+          <w:rFonts w:eastAsia="Times New Roman" w:cstheme="minorHAnsi"/>
           <w:color w:val="365F91" w:themeColor="accent1" w:themeShade="BF"/>
           <w:sz w:val="24"/>
           <w:szCs w:val="24"/>
         </w:rPr>
-        <w:t>::</w:t>
-      </w:r>
-      <w:proofErr w:type="spellStart"/>
-      <w:r>
-        <w:rPr>
-          <w:rFonts w:eastAsia="Times New Roman" w:cstheme="minorHAnsi"/>
-          <w:b/>
-          <w:color w:val="365F91" w:themeColor="accent1" w:themeShade="BF"/>
-          <w:sz w:val="24"/>
-          <w:szCs w:val="24"/>
-        </w:rPr>
-        <w:t>ostream</w:t>
-      </w:r>
-      <w:proofErr w:type="spellEnd"/>
-      <w:r>
-        <w:rPr>
-          <w:rFonts w:eastAsia="Times New Roman" w:cstheme="minorHAnsi"/>
-          <w:color w:val="000000"/>
-          <w:sz w:val="24"/>
-          <w:szCs w:val="24"/>
-        </w:rPr>
-        <w:t xml:space="preserve"> object </w:t>
-      </w:r>
-      <w:proofErr w:type="spellStart"/>
-      <w:r>
-        <w:rPr>
-          <w:rFonts w:eastAsia="Times New Roman" w:cstheme="minorHAnsi"/>
-          <w:b/>
-          <w:color w:val="365F91" w:themeColor="accent1" w:themeShade="BF"/>
-          <w:sz w:val="24"/>
-          <w:szCs w:val="24"/>
-        </w:rPr>
-        <w:t>os</w:t>
-      </w:r>
-      <w:proofErr w:type="spellEnd"/>
-      <w:r>
-        <w:rPr>
-          <w:rFonts w:eastAsia="Times New Roman" w:cstheme="minorHAnsi"/>
-          <w:color w:val="000000"/>
-          <w:sz w:val="24"/>
-          <w:szCs w:val="24"/>
-        </w:rPr>
-        <w:t xml:space="preserve"> and a Boolean </w:t>
-      </w:r>
-      <w:proofErr w:type="spellStart"/>
-      <w:r>
-        <w:rPr>
-          <w:rFonts w:eastAsia="Times New Roman" w:cstheme="minorHAnsi"/>
-          <w:b/>
-          <w:color w:val="365F91" w:themeColor="accent1" w:themeShade="BF"/>
-          <w:sz w:val="24"/>
-          <w:szCs w:val="24"/>
-        </w:rPr>
-        <w:t>show</w:t>
-      </w:r>
-      <w:r>
-        <w:rPr>
-          <w:rFonts w:eastAsia="Times New Roman" w:cstheme="minorHAnsi"/>
-          <w:b/>
-          <w:color w:val="365F91" w:themeColor="accent1" w:themeShade="BF"/>
-          <w:sz w:val="24"/>
-          <w:szCs w:val="24"/>
-        </w:rPr>
-        <w:t>Detail</w:t>
-      </w:r>
-      <w:proofErr w:type="spellEnd"/>
-      <w:r>
-        <w:rPr>
-          <w:rFonts w:eastAsia="Times New Roman" w:cstheme="minorHAnsi"/>
-          <w:color w:val="000000"/>
-          <w:sz w:val="24"/>
-          <w:szCs w:val="24"/>
-        </w:rPr>
-        <w:t xml:space="preserve"> and inserts the data for the current object into stream </w:t>
-      </w:r>
-      <w:proofErr w:type="spellStart"/>
-      <w:r>
-        <w:rPr>
-          <w:rFonts w:eastAsia="Times New Roman" w:cstheme="minorHAnsi"/>
-          <w:b/>
-          <w:color w:val="365F91" w:themeColor="accent1" w:themeShade="BF"/>
-          <w:sz w:val="24"/>
-          <w:szCs w:val="24"/>
-        </w:rPr>
-        <w:t>os</w:t>
-      </w:r>
-      <w:proofErr w:type="spellEnd"/>
-      <w:r>
-        <w:rPr>
-          <w:rFonts w:eastAsia="Times New Roman" w:cstheme="minorHAnsi"/>
-          <w:color w:val="000000"/>
-          <w:sz w:val="24"/>
-          <w:szCs w:val="24"/>
-        </w:rPr>
-        <w:t>.</w:t>
-      </w:r>
-      <w:r>
-        <w:rPr>
-          <w:rFonts w:eastAsia="Times New Roman" w:cstheme="minorHAnsi"/>
-          <w:color w:val="000000"/>
-          <w:sz w:val="24"/>
-          <w:szCs w:val="24"/>
-        </w:rPr>
         <w:t xml:space="preserve"> </w:t>
       </w:r>
       <w:r>
@@ -7689,35 +7714,18 @@
           <w:sz w:val="24"/>
           <w:szCs w:val="24"/>
         </w:rPr>
-        <w:t xml:space="preserve">If the Boolean is </w:t>
-      </w:r>
-      <w:r>
-        <w:rPr>
-          <w:rFonts w:eastAsia="Times New Roman" w:cstheme="minorHAnsi"/>
-          <w:b/>
-          <w:color w:val="365F91" w:themeColor="accent1" w:themeShade="BF"/>
-          <w:sz w:val="24"/>
-          <w:szCs w:val="24"/>
-        </w:rPr>
-        <w:t>false</w:t>
-      </w:r>
-      <w:r>
-        <w:rPr>
-          <w:rFonts w:eastAsia="Times New Roman" w:cstheme="minorHAnsi"/>
-          <w:color w:val="365F91" w:themeColor="accent1" w:themeShade="BF"/>
-          <w:sz w:val="24"/>
-          <w:szCs w:val="24"/>
-        </w:rPr>
-        <w:t xml:space="preserve"> </w:t>
-      </w:r>
-      <w:r>
-        <w:rPr>
-          <w:rFonts w:eastAsia="Times New Roman" w:cstheme="minorHAnsi"/>
-          <w:color w:val="000000"/>
-          <w:sz w:val="24"/>
-          <w:szCs w:val="24"/>
-        </w:rPr>
-        <w:t xml:space="preserve">the data consists of the name of the </w:t>
+        <w:t>the da</w:t>
+      </w:r>
+      <w:bookmarkStart w:id="0" w:name="_GoBack"/>
+      <w:bookmarkEnd w:id="0"/>
+      <w:r>
+        <w:rPr>
+          <w:rFonts w:eastAsia="Times New Roman" w:cstheme="minorHAnsi"/>
+          <w:color w:val="000000"/>
+          <w:sz w:val="24"/>
+          <w:szCs w:val="24"/>
+        </w:rPr>
+        <w:t xml:space="preserve">ta consists of the name of the </w:t>
       </w:r>
       <w:r>
         <w:rPr>
@@ -7955,33 +7963,7 @@
           <w:szCs w:val="24"/>
         </w:rPr>
         <w:tab/>
-      </w:r>
-      <w:r>
-        <w:rPr>
-          <w:rFonts w:eastAsia="Times New Roman" w:cstheme="minorHAnsi"/>
-          <w:color w:val="365F91" w:themeColor="accent1" w:themeShade="BF"/>
-          <w:sz w:val="24"/>
-          <w:szCs w:val="24"/>
-        </w:rPr>
-        <w:t xml:space="preserve">[SERIAL NUMBER] </w:t>
-      </w:r>
-      <w:r>
-        <w:rPr>
-          <w:rFonts w:eastAsia="Times New Roman" w:cstheme="minorHAnsi"/>
-          <w:color w:val="365F91" w:themeColor="accent1" w:themeShade="BF"/>
-          <w:sz w:val="24"/>
-          <w:szCs w:val="24"/>
-        </w:rPr>
-        <w:t>ITEM</w:t>
-      </w:r>
-      <w:r>
-        <w:rPr>
-          <w:rFonts w:eastAsia="Times New Roman" w:cstheme="minorHAnsi"/>
-          <w:color w:val="365F91" w:themeColor="accent1" w:themeShade="BF"/>
-          <w:sz w:val="24"/>
-          <w:szCs w:val="24"/>
-        </w:rPr>
-        <w:t xml:space="preserve"> – FILL_STATUS</w:t>
+        <w:t>[SERIAL NUMBER] ITEM – FILL_STATUS</w:t>
       </w:r>
     </w:p>
     <w:p>
@@ -14008,7 +13990,7 @@
 </file>
 
 <file path=customXml/itemProps1.xml><?xml version="1.0" encoding="utf-8"?>
-<ds:datastoreItem xmlns:ds="http://schemas.openxmlformats.org/officeDocument/2006/customXml" ds:itemID="{09F5304D-9EBF-4A07-AE09-016FD11E1AB4}">
+<ds:datastoreItem xmlns:ds="http://schemas.openxmlformats.org/officeDocument/2006/customXml" ds:itemID="{42C71EC1-E5E1-4654-B5EC-A3AD02572730}">
   <ds:schemaRefs>
     <ds:schemaRef ds:uri="http://schemas.openxmlformats.org/officeDocument/2006/bibliography"/>
   </ds:schemaRefs>
